--- a/hsdm_ch10_regression_based_approaches_20250702.docx
+++ b/hsdm_ch10_regression_based_approaches_20250702.docx
@@ -338,7 +338,75 @@
         <w:t>can change across the variables in a model – different smoothing can be specified for each variable</w:t>
       </w:r>
     </w:p>
-    <w:p/>
+    <w:p>
+      <w:r>
+        <w:t>10.4 Multivariate Adaptive Regression Splines</w:t>
+      </w:r>
+    </w:p>
+    <w:p>
+      <w:r>
+        <w:t xml:space="preserve">Multivariate adaptive regression splines (MARS) do not require </w:t>
+      </w:r>
+      <w:r>
+        <w:t>any assumptions to be made about the underlying functional relationship between species and environmental variables.</w:t>
+      </w:r>
+    </w:p>
+    <w:p>
+      <w:r>
+        <w:t>MARS fit piecewise functions that together can accommodate nonlinear responses.</w:t>
+      </w:r>
+    </w:p>
+    <w:p>
+      <w:proofErr w:type="gramStart"/>
+      <w:r>
+        <w:t>Similar to</w:t>
+      </w:r>
+      <w:proofErr w:type="gramEnd"/>
+      <w:r>
+        <w:t xml:space="preserve"> GAM and smooth functions</w:t>
+      </w:r>
+    </w:p>
+    <w:p>
+      <w:r>
+        <w:t>Knots: breaks between segments and different regression lines with different slopes and thus fitted between each pair of knots</w:t>
+      </w:r>
+    </w:p>
+    <w:p>
+      <w:r>
+        <w:t>Full fitted function is constrained to have no breaks or abrupt</w:t>
+      </w:r>
+      <w:r>
+        <w:t xml:space="preserve"> steps.</w:t>
+      </w:r>
+    </w:p>
+    <w:p>
+      <w:r>
+        <w:t>Generalized cross-validation is used to assess the effect of adding or removing knots</w:t>
+      </w:r>
+    </w:p>
+    <w:p>
+      <w:r>
+        <w:t>Back</w:t>
+      </w:r>
+      <w:r>
+        <w:t>ward and forward variable selection</w:t>
+      </w:r>
+    </w:p>
+    <w:p>
+      <w:proofErr w:type="spellStart"/>
+      <w:r>
+        <w:t>Mda</w:t>
+      </w:r>
+      <w:proofErr w:type="spellEnd"/>
+    </w:p>
+    <w:p>
+      <w:r>
+        <w:t>Earth</w:t>
+      </w:r>
+      <w:r>
+        <w:t xml:space="preserve"> </w:t>
+      </w:r>
+    </w:p>
     <w:p/>
     <w:p/>
     <w:p/>
